--- a/量子信息处理与几何/09020334黄锦峰-量子信息处理与几何.docx
+++ b/量子信息处理与几何/09020334黄锦峰-量子信息处理与几何.docx
@@ -32,7 +32,6 @@
         </w:rPr>
         <w:t>shor</w:t>
       </w:r>
-      <w:proofErr w:type="gramStart"/>
       <w:r>
         <w:rPr>
           <w:b/>
@@ -40,17 +39,17 @@
           <w:sz w:val="32"/>
           <w:szCs w:val="36"/>
         </w:rPr>
-        <w:t>’</w:t>
-      </w:r>
-      <w:proofErr w:type="gramEnd"/>
-      <w:r>
-        <w:rPr>
+        <w:t xml:space="preserve">’s </w:t>
+      </w:r>
+      <w:r>
+        <w:rPr>
+          <w:rFonts w:hint="eastAsia"/>
           <w:b/>
           <w:bCs/>
           <w:sz w:val="32"/>
           <w:szCs w:val="36"/>
         </w:rPr>
-        <w:t xml:space="preserve">s </w:t>
+        <w:t>algorithm</w:t>
       </w:r>
       <w:r>
         <w:rPr>
@@ -60,20 +59,29 @@
           <w:sz w:val="32"/>
           <w:szCs w:val="36"/>
         </w:rPr>
-        <w:t>algorithm</w:t>
-      </w:r>
-      <w:r>
-        <w:rPr>
-          <w:rFonts w:hint="eastAsia"/>
-          <w:b/>
-          <w:bCs/>
-          <w:sz w:val="32"/>
-          <w:szCs w:val="36"/>
-        </w:rPr>
         <w:t>学习</w:t>
       </w:r>
     </w:p>
-    <w:p/>
+    <w:p>
+      <w:pPr>
+        <w:jc w:val="center"/>
+      </w:pPr>
+      <w:r>
+        <w:rPr>
+          <w:rFonts w:hint="eastAsia"/>
+        </w:rPr>
+        <w:t>0</w:t>
+      </w:r>
+      <w:r>
+        <w:t xml:space="preserve">9020334 </w:t>
+      </w:r>
+      <w:r>
+        <w:rPr>
+          <w:rFonts w:hint="eastAsia"/>
+        </w:rPr>
+        <w:t>黄锦峰</w:t>
+      </w:r>
+    </w:p>
     <w:p>
       <w:pPr>
         <w:pStyle w:val="1"/>
@@ -322,21 +330,7 @@
         <w:rPr>
           <w:rFonts w:hint="eastAsia"/>
         </w:rPr>
-        <w:t>，物理上，一个比特可以被任何一种</w:t>
-      </w:r>
-      <w:proofErr w:type="gramStart"/>
-      <w:r>
-        <w:rPr>
-          <w:rFonts w:hint="eastAsia"/>
-        </w:rPr>
-        <w:t>物理系统所表示</w:t>
-      </w:r>
-      <w:proofErr w:type="gramEnd"/>
-      <w:r>
-        <w:rPr>
-          <w:rFonts w:hint="eastAsia"/>
-        </w:rPr>
-        <w:t>，只要这种物理系统总是处在两个不同状态中的一个。常见的例子有：具有正反两面的银币，只有开和关的电子开关，只允许两个不同电压的电路。</w:t>
+        <w:t>，物理上，一个比特可以被任何一种物理系统所表示，只要这种物理系统总是处在两个不同状态中的一个。常见的例子有：具有正反两面的银币，只有开和关的电子开关，只允许两个不同电压的电路。</w:t>
       </w:r>
     </w:p>
     <w:p>
@@ -395,21 +389,7 @@
         <w:rPr>
           <w:rFonts w:hint="eastAsia"/>
         </w:rPr>
-        <w:t>。量子比特的状态却是一个矢量。更准确地说，量子比特的状态是一个存在于</w:t>
-      </w:r>
-      <w:proofErr w:type="gramStart"/>
-      <w:r>
-        <w:rPr>
-          <w:rFonts w:hint="eastAsia"/>
-        </w:rPr>
-        <w:t>二维复矢量</w:t>
-      </w:r>
-      <w:proofErr w:type="gramEnd"/>
-      <w:r>
-        <w:rPr>
-          <w:rFonts w:hint="eastAsia"/>
-        </w:rPr>
-        <w:t>空间的矢量。这个矢量空间被叫做状态空间。</w:t>
+        <w:t>。量子比特的状态却是一个矢量。更准确地说，量子比特的状态是一个存在于二维复矢量空间的矢量。这个矢量空间被叫做状态空间。</w:t>
       </w:r>
     </w:p>
     <w:p>
@@ -420,21 +400,7 @@
         <w:rPr>
           <w:rFonts w:hint="eastAsia"/>
         </w:rPr>
-        <w:t>物理上，量子比特可以是任何一种双态系统，它拥有两个不同的基态，对应于二维矢量空间中的基</w:t>
-      </w:r>
-      <w:proofErr w:type="gramStart"/>
-      <w:r>
-        <w:rPr>
-          <w:rFonts w:hint="eastAsia"/>
-        </w:rPr>
-        <w:t>矢</w:t>
-      </w:r>
-      <w:proofErr w:type="gramEnd"/>
-      <w:r>
-        <w:rPr>
-          <w:rFonts w:hint="eastAsia"/>
-        </w:rPr>
-        <w:t>。比如，电子的自旋，向上或向下。又或者是光子的极化，垂直极化和水平极化。在一个经典的系统中，一个比特必须处在两个状态中的一个，这时</w:t>
+        <w:t>物理上，量子比特可以是任何一种双态系统，它拥有两个不同的基态，对应于二维矢量空间中的基矢。比如，电子的自旋，向上或向下。又或者是光子的极化，垂直极化和水平极化。在一个经典的系统中，一个比特必须处在两个状态中的一个，这时</w:t>
       </w:r>
       <w:r>
         <w:rPr>
@@ -446,35 +412,7 @@
         <w:rPr>
           <w:rFonts w:hint="eastAsia"/>
         </w:rPr>
-        <w:t>确定的。然而，量子力学允许量子比特处在一种两个基态的叠加态中，即一个任意二维矢量可以被两个基矢量表示。当</w:t>
-      </w:r>
-      <w:proofErr w:type="gramStart"/>
-      <w:r>
-        <w:rPr>
-          <w:rFonts w:hint="eastAsia"/>
-        </w:rPr>
-        <w:t>您观察</w:t>
-      </w:r>
-      <w:proofErr w:type="gramEnd"/>
-      <w:r>
-        <w:rPr>
-          <w:rFonts w:hint="eastAsia"/>
-        </w:rPr>
-        <w:t>量子比特时，结果总是随机的从两个</w:t>
-      </w:r>
-      <w:proofErr w:type="gramStart"/>
-      <w:r>
-        <w:rPr>
-          <w:rFonts w:hint="eastAsia"/>
-        </w:rPr>
-        <w:t>基态种</w:t>
-      </w:r>
-      <w:proofErr w:type="gramEnd"/>
-      <w:r>
-        <w:rPr>
-          <w:rFonts w:hint="eastAsia"/>
-        </w:rPr>
-        <w:t>挑选一个，您永远无法预先确定的知道它的结果。</w:t>
+        <w:t>确定的。然而，量子力学允许量子比特处在一种两个基态的叠加态中，即一个任意二维矢量可以被两个基矢量表示。当您观察量子比特时，结果总是随机的从两个基态种挑选一个，您永远无法预先确定的知道它的结果。</w:t>
       </w:r>
       <w:r>
         <w:rPr>
@@ -744,7 +682,6 @@
         </m:oMath>
       </m:oMathPara>
     </w:p>
-    <w:p/>
     <w:p>
       <w:pPr>
         <w:ind w:firstLine="420"/>
@@ -753,7 +690,6 @@
         <w:rPr>
           <w:rFonts w:hint="eastAsia"/>
         </w:rPr>
-        <w:lastRenderedPageBreak/>
         <w:t>一般来说，量子态是复矢量，也就是说，</w:t>
       </w:r>
       <m:oMath>
@@ -811,23 +747,7 @@
             <w:rStyle w:val="a9"/>
             <w:rFonts w:hint="eastAsia"/>
           </w:rPr>
-          <w:t>布</w:t>
-        </w:r>
-        <w:proofErr w:type="gramStart"/>
-        <w:r>
-          <w:rPr>
-            <w:rStyle w:val="a9"/>
-            <w:rFonts w:hint="eastAsia"/>
-          </w:rPr>
-          <w:t>洛赫</w:t>
-        </w:r>
-        <w:proofErr w:type="gramEnd"/>
-        <w:r>
-          <w:rPr>
-            <w:rStyle w:val="a9"/>
-            <w:rFonts w:hint="eastAsia"/>
-          </w:rPr>
-          <w:t>球</w:t>
+          <w:t>布洛赫球</w:t>
         </w:r>
       </w:hyperlink>
       <w:r>
@@ -849,7 +769,6 @@
         <w:t>）。</w:t>
       </w:r>
     </w:p>
-    <w:p/>
     <w:p>
       <w:pPr>
         <w:ind w:firstLine="420"/>
@@ -858,21 +777,8 @@
         <w:rPr>
           <w:rFonts w:hint="eastAsia"/>
         </w:rPr>
-        <w:t>这里有一个限制条件，振幅模的平方和必须等于</w:t>
-      </w:r>
-      <w:proofErr w:type="gramStart"/>
-      <w:r>
-        <w:rPr>
-          <w:rFonts w:hint="eastAsia"/>
-        </w:rPr>
-        <w:t>一</w:t>
-      </w:r>
-      <w:proofErr w:type="gramEnd"/>
-      <w:r>
-        <w:rPr>
-          <w:rFonts w:hint="eastAsia"/>
-        </w:rPr>
-        <w:t>，这叫做归一化条件。</w:t>
+        <w:lastRenderedPageBreak/>
+        <w:t>这里有一个限制条件，振幅模的平方和必须等于一，这叫做归一化条件。</w:t>
       </w:r>
     </w:p>
     <w:p/>
@@ -983,21 +889,7 @@
         <w:rPr>
           <w:rFonts w:hint="eastAsia"/>
         </w:rPr>
-        <w:t>一句话总结：一个量子比特的状态用一个存在于</w:t>
-      </w:r>
-      <w:proofErr w:type="gramStart"/>
-      <w:r>
-        <w:rPr>
-          <w:rFonts w:hint="eastAsia"/>
-        </w:rPr>
-        <w:t>二维复矢量</w:t>
-      </w:r>
-      <w:proofErr w:type="gramEnd"/>
-      <w:r>
-        <w:rPr>
-          <w:rFonts w:hint="eastAsia"/>
-        </w:rPr>
-        <w:t>空间的单位矢量来表述，这个空间叫做状态空间</w:t>
+        <w:t>一句话总结：一个量子比特的状态用一个存在于二维复矢量空间的单位矢量来表述，这个空间叫做状态空间</w:t>
       </w:r>
     </w:p>
     <w:p/>
@@ -1023,7 +915,6 @@
         <w:t>量子非门</w:t>
       </w:r>
     </w:p>
-    <w:p/>
     <w:p>
       <w:r>
         <w:rPr>
@@ -1586,21 +1477,7 @@
         <w:rPr>
           <w:rFonts w:hint="eastAsia"/>
         </w:rPr>
-        <w:t>哈达</w:t>
-      </w:r>
-      <w:proofErr w:type="gramStart"/>
-      <w:r>
-        <w:rPr>
-          <w:rFonts w:hint="eastAsia"/>
-        </w:rPr>
-        <w:t>玛</w:t>
-      </w:r>
-      <w:proofErr w:type="gramEnd"/>
-      <w:r>
-        <w:rPr>
-          <w:rFonts w:hint="eastAsia"/>
-        </w:rPr>
-        <w:t>门</w:t>
+        <w:t>哈达玛门</w:t>
       </w:r>
     </w:p>
     <w:p>
@@ -1611,21 +1488,7 @@
         <w:rPr>
           <w:rFonts w:hint="eastAsia"/>
         </w:rPr>
-        <w:t>介绍一个明确涉及量子效应的门，即哈达</w:t>
-      </w:r>
-      <w:proofErr w:type="gramStart"/>
-      <w:r>
-        <w:rPr>
-          <w:rFonts w:hint="eastAsia"/>
-        </w:rPr>
-        <w:t>玛</w:t>
-      </w:r>
-      <w:proofErr w:type="gramEnd"/>
-      <w:r>
-        <w:rPr>
-          <w:rFonts w:hint="eastAsia"/>
-        </w:rPr>
-        <w:t>（</w:t>
+        <w:t>介绍一个明确涉及量子效应的门，即哈达玛（</w:t>
       </w:r>
       <w:r>
         <w:rPr>
@@ -1692,6 +1555,7 @@
         <w:t>表示该门，这是它的作用：</w:t>
       </w:r>
     </w:p>
+    <w:p/>
     <w:p>
       <m:oMathPara>
         <m:oMath>
@@ -1989,6 +1853,7 @@
         <w:t>就像量子非门一样，它是线性的：</w:t>
       </w:r>
     </w:p>
+    <w:p/>
     <w:p>
       <m:oMathPara>
         <m:oMath>
@@ -2370,7 +2235,6 @@
       </m:oMathPara>
     </w:p>
     <w:p/>
-    <w:p/>
     <w:p>
       <m:oMath>
         <m:r>
@@ -2514,8 +2378,6 @@
         </m:oMath>
       </m:oMathPara>
     </w:p>
-    <w:p/>
-    <w:p/>
     <w:p>
       <w:pPr>
         <w:pStyle w:val="2"/>
@@ -2524,10 +2386,14 @@
         <w:rPr>
           <w:rFonts w:hint="eastAsia"/>
         </w:rPr>
+        <w:lastRenderedPageBreak/>
         <w:t>通用单量子比特量子门</w:t>
       </w:r>
     </w:p>
     <w:p>
+      <w:pPr>
+        <w:pStyle w:val="2"/>
+      </w:pPr>
       <w:r>
         <w:rPr>
           <w:rFonts w:hint="eastAsia"/>
@@ -2535,7 +2401,6 @@
         <w:t>酉矩阵</w:t>
       </w:r>
     </w:p>
-    <w:p/>
     <w:p>
       <w:r>
         <w:rPr>
@@ -2668,6 +2533,7 @@
         <w:t>，等于单位矩阵。</w:t>
       </w:r>
     </w:p>
+    <w:p/>
     <w:p>
       <m:oMathPara>
         <m:oMath>
@@ -2916,21 +2782,7 @@
         <w:rPr>
           <w:rFonts w:hint="eastAsia"/>
         </w:rPr>
-        <w:t>门将是我们量子门工具包中有用的额外工具；就前面的类比而言，它们扩展了我们可以使用的所有运算。例如，它们在量子</w:t>
-      </w:r>
-      <w:proofErr w:type="gramStart"/>
-      <w:r>
-        <w:rPr>
-          <w:rFonts w:hint="eastAsia"/>
-        </w:rPr>
-        <w:t>隐形传态和</w:t>
-      </w:r>
-      <w:proofErr w:type="gramEnd"/>
-      <w:r>
-        <w:rPr>
-          <w:rFonts w:hint="eastAsia"/>
-        </w:rPr>
-        <w:t>量子纠错等协议中至关重要。</w:t>
+        <w:t>门将是我们量子门工具包中有用的额外工具；就前面的类比而言，它们扩展了我们可以使用的所有运算。例如，它们在量子隐形传态和量子纠错等协议中至关重要。</w:t>
       </w:r>
     </w:p>
     <w:p>
@@ -3321,7 +3173,6 @@
       </m:oMathPara>
     </w:p>
     <w:p/>
-    <w:p/>
     <w:p>
       <w:r>
         <w:rPr>
@@ -3373,21 +3224,7 @@
         <w:rPr>
           <w:rFonts w:hint="eastAsia"/>
         </w:rPr>
-        <w:t>，表示绕着布</w:t>
-      </w:r>
-      <w:proofErr w:type="gramStart"/>
-      <w:r>
-        <w:rPr>
-          <w:rFonts w:hint="eastAsia"/>
-        </w:rPr>
-        <w:t>洛赫</w:t>
-      </w:r>
-      <w:proofErr w:type="gramEnd"/>
-      <w:r>
-        <w:rPr>
-          <w:rFonts w:hint="eastAsia"/>
-        </w:rPr>
-        <w:t>球的</w:t>
+        <w:t>，表示绕着布洛赫球的</w:t>
       </w:r>
       <w:r>
         <w:rPr>
@@ -3641,8 +3478,6 @@
       </m:oMathPara>
     </w:p>
     <w:p/>
-    <w:p/>
-    <w:p/>
     <w:p>
       <w:pPr>
         <w:pStyle w:val="2"/>
@@ -3757,7 +3592,6 @@
         <w:rPr>
           <w:rFonts w:hint="eastAsia"/>
         </w:rPr>
-        <w:lastRenderedPageBreak/>
         <w:t>对于</w:t>
       </w:r>
       <m:oMath>
@@ -3917,7 +3751,6 @@
         <w:t>为真。</w:t>
       </w:r>
     </w:p>
-    <w:p/>
     <w:p>
       <w:pPr>
         <w:ind w:firstLine="420"/>
@@ -3987,7 +3820,11 @@
         <w:t>的几何解释（和直观意义）。</w:t>
       </w:r>
     </w:p>
-    <w:p/>
+    <w:p>
+      <w:pPr>
+        <w:ind w:firstLine="420"/>
+      </w:pPr>
+    </w:p>
     <w:p>
       <w:pPr>
         <w:rPr>
@@ -4005,11 +3842,13 @@
       </w:r>
     </w:p>
     <w:p/>
-    <w:p>
-      <w:r>
-        <w:rPr>
-          <w:rFonts w:hint="eastAsia"/>
-        </w:rPr>
+    <w:p/>
+    <w:p>
+      <w:r>
+        <w:rPr>
+          <w:rFonts w:hint="eastAsia"/>
+        </w:rPr>
+        <w:lastRenderedPageBreak/>
         <w:t>Proof</w:t>
       </w:r>
       <w:r>
@@ -4376,19 +4215,11 @@
         </w:rPr>
         <w:t> </w:t>
       </w:r>
-      <w:proofErr w:type="gramStart"/>
-      <w:r>
-        <w:rPr>
-          <w:rFonts w:hint="eastAsia"/>
-        </w:rPr>
-        <w:t>个</w:t>
-      </w:r>
-      <w:proofErr w:type="gramEnd"/>
-      <w:r>
-        <w:rPr>
-          <w:rFonts w:hint="eastAsia"/>
-        </w:rPr>
-        <w:t>分量，下一步，我们将展开上面的等式，并寻找机会应用</w:t>
+      <w:r>
+        <w:rPr>
+          <w:rFonts w:hint="eastAsia"/>
+        </w:rPr>
+        <w:t>个分量，下一步，我们将展开上面的等式，并寻找机会应用</w:t>
       </w:r>
       <w:r>
         <w:rPr>
@@ -5958,7 +5789,6 @@
         </m:oMath>
       </m:oMathPara>
     </w:p>
-    <w:p/>
     <w:p/>
     <w:p>
       <w:pPr>
@@ -6235,7 +6065,6 @@
       </w:r>
     </w:p>
     <w:p/>
-    <w:p/>
     <w:p>
       <w:r>
         <w:rPr>
@@ -6244,7 +6073,6 @@
         <w:t>事实上，也可以证明酉矩阵是唯一以这种方式保持长度的矩阵。</w:t>
       </w:r>
     </w:p>
-    <w:p/>
     <w:p/>
     <w:p>
       <w:r>
@@ -6450,21 +6278,7 @@
         <w:rPr>
           <w:rFonts w:hint="eastAsia"/>
         </w:rPr>
-        <w:t>让我们证明酉矩阵是唯一</w:t>
-      </w:r>
-      <w:proofErr w:type="gramStart"/>
-      <w:r>
-        <w:rPr>
-          <w:rFonts w:hint="eastAsia"/>
-        </w:rPr>
-        <w:t>一种能够</w:t>
-      </w:r>
-      <w:proofErr w:type="gramEnd"/>
-      <w:r>
-        <w:rPr>
-          <w:rFonts w:hint="eastAsia"/>
-        </w:rPr>
-        <w:t>保持矢量长度的矩阵。</w:t>
+        <w:t>让我们证明酉矩阵是唯一一种能够保持矢量长度的矩阵。</w:t>
       </w:r>
     </w:p>
     <w:p/>
@@ -6847,21 +6661,7 @@
         <w:rPr>
           <w:rFonts w:hint="eastAsia"/>
         </w:rPr>
-        <w:t>相同，</w:t>
-      </w:r>
-      <w:proofErr w:type="gramStart"/>
-      <w:r>
-        <w:rPr>
-          <w:rFonts w:hint="eastAsia"/>
-        </w:rPr>
-        <w:t>但复共轭</w:t>
-      </w:r>
-      <w:proofErr w:type="gramEnd"/>
-      <w:r>
-        <w:rPr>
-          <w:rFonts w:hint="eastAsia"/>
-        </w:rPr>
-        <w:t>。矢量</w:t>
+        <w:t>相同，但复共轭。矢量</w:t>
       </w:r>
       <w:r>
         <w:rPr>
@@ -6912,16 +6712,8 @@
         <w:rPr>
           <w:rFonts w:hint="eastAsia"/>
         </w:rPr>
-        <w:t xml:space="preserve"> </w:t>
-      </w:r>
-      <w:proofErr w:type="spellStart"/>
-      <w:r>
-        <w:rPr>
-          <w:rFonts w:hint="eastAsia"/>
-        </w:rPr>
-        <w:t>ket</w:t>
-      </w:r>
-      <w:proofErr w:type="spellEnd"/>
+        <w:t xml:space="preserve"> ket</w:t>
+      </w:r>
       <w:r>
         <w:rPr>
           <w:rFonts w:hint="eastAsia"/>
@@ -6977,21 +6769,7 @@
         <w:rPr>
           <w:rFonts w:hint="eastAsia"/>
         </w:rPr>
-        <w:t xml:space="preserve"> bra-</w:t>
-      </w:r>
-      <w:proofErr w:type="spellStart"/>
-      <w:r>
-        <w:rPr>
-          <w:rFonts w:hint="eastAsia"/>
-        </w:rPr>
-        <w:t>ket</w:t>
-      </w:r>
-      <w:proofErr w:type="spellEnd"/>
-      <w:r>
-        <w:rPr>
-          <w:rFonts w:hint="eastAsia"/>
-        </w:rPr>
-        <w:t xml:space="preserve"> </w:t>
+        <w:t xml:space="preserve"> bra-ket </w:t>
       </w:r>
       <w:r>
         <w:rPr>
@@ -7610,19 +7388,11 @@
         </w:rPr>
         <w:t> </w:t>
       </w:r>
-      <w:proofErr w:type="gramStart"/>
-      <w:r>
-        <w:rPr>
-          <w:rFonts w:hint="eastAsia"/>
-        </w:rPr>
-        <w:t>个</w:t>
-      </w:r>
-      <w:proofErr w:type="gramEnd"/>
-      <w:r>
-        <w:rPr>
-          <w:rFonts w:hint="eastAsia"/>
-        </w:rPr>
-        <w:t>分量为</w:t>
+      <w:r>
+        <w:rPr>
+          <w:rFonts w:hint="eastAsia"/>
+        </w:rPr>
+        <w:t>个分量为</w:t>
       </w:r>
       <w:r>
         <w:rPr>
@@ -7848,7 +7618,6 @@
       </m:oMath>
     </w:p>
     <w:p/>
-    <w:p/>
     <w:p>
       <w:r>
         <w:rPr>
@@ -8645,7 +8414,6 @@
         <w:rPr>
           <w:rFonts w:hint="eastAsia"/>
         </w:rPr>
-        <w:lastRenderedPageBreak/>
         <w:t>好吧，我们想要做的是以某种方式将</w:t>
       </w:r>
       <w:r>
@@ -9117,7 +8885,6 @@
       </m:oMathPara>
     </w:p>
     <w:p/>
-    <w:p/>
     <w:p>
       <w:r>
         <w:rPr>
@@ -10016,6 +9783,7 @@
         <w:rPr>
           <w:rFonts w:hint="eastAsia"/>
         </w:rPr>
+        <w:lastRenderedPageBreak/>
         <w:t>比较两个方程得到：</w:t>
       </w:r>
     </w:p>
@@ -10945,7 +10713,6 @@
         <w:t>受控非门</w:t>
       </w:r>
     </w:p>
-    <w:p/>
     <w:p>
       <w:pPr>
         <w:ind w:firstLine="420"/>
@@ -10954,21 +10721,7 @@
         <w:rPr>
           <w:rFonts w:hint="eastAsia"/>
         </w:rPr>
-        <w:t>为了计算，我们需要以某种方式让量子</w:t>
-      </w:r>
-      <w:proofErr w:type="gramStart"/>
-      <w:r>
-        <w:rPr>
-          <w:rFonts w:hint="eastAsia"/>
-        </w:rPr>
-        <w:t>位相互</w:t>
-      </w:r>
-      <w:proofErr w:type="gramEnd"/>
-      <w:r>
-        <w:rPr>
-          <w:rFonts w:hint="eastAsia"/>
-        </w:rPr>
-        <w:t>影响。也就是说，我们需要涉及两个（或更多）量子位的量子门。这种门的一个例子是受控非门（</w:t>
+        <w:t>为了计算，我们需要以某种方式让量子位相互影响。也就是说，我们需要涉及两个（或更多）量子位的量子门。这种门的一个例子是受控非门（</w:t>
       </w:r>
       <w:r>
         <w:rPr>
@@ -11064,21 +10817,7 @@
         <w:rPr>
           <w:rFonts w:hint="eastAsia"/>
         </w:rPr>
-        <w:t>门就像量子非门一样，直接受到经典门的启发。它的作用非常简单。如果控制量子</w:t>
-      </w:r>
-      <w:proofErr w:type="gramStart"/>
-      <w:r>
-        <w:rPr>
-          <w:rFonts w:hint="eastAsia"/>
-        </w:rPr>
-        <w:t>位设置</w:t>
-      </w:r>
-      <w:proofErr w:type="gramEnd"/>
-      <w:r>
-        <w:rPr>
-          <w:rFonts w:hint="eastAsia"/>
-        </w:rPr>
-        <w:t>为</w:t>
+        <w:t>门就像量子非门一样，直接受到经典门的启发。它的作用非常简单。如果控制量子位设置为</w:t>
       </w:r>
       <w:r>
         <w:rPr>
@@ -11348,7 +11087,6 @@
         <w:rPr>
           <w:rFonts w:hint="eastAsia"/>
         </w:rPr>
-        <w:lastRenderedPageBreak/>
         <w:t>如果您熟悉经典编程语言，那么您可以将</w:t>
       </w:r>
       <w:r>
@@ -11400,11 +11138,7 @@
         <w:t>”翻转目标量子位。虽然简单，但它可以被用来构建其他更复杂的条件行为</w:t>
       </w:r>
     </w:p>
-    <w:p>
-      <w:pPr>
-        <w:ind w:firstLine="420"/>
-      </w:pPr>
-    </w:p>
+    <w:p/>
     <w:p>
       <w:pPr>
         <w:jc w:val="left"/>
@@ -11533,11 +11267,6 @@
     <w:p/>
     <w:p/>
     <w:p>
-      <w:r>
-        <w:br w:type="page"/>
-      </w:r>
-    </w:p>
-    <w:p>
       <w:pPr>
         <w:pStyle w:val="1"/>
       </w:pPr>
@@ -11545,7 +11274,6 @@
         <w:rPr>
           <w:rFonts w:hint="eastAsia"/>
         </w:rPr>
-        <w:lastRenderedPageBreak/>
         <w:t>量子</w:t>
       </w:r>
       <w:r>
@@ -11560,13 +11288,8 @@
         </w:rPr>
         <w:t>shor</w:t>
       </w:r>
-      <w:proofErr w:type="gramStart"/>
-      <w:r>
-        <w:t>’</w:t>
-      </w:r>
-      <w:proofErr w:type="gramEnd"/>
-      <w:r>
-        <w:t xml:space="preserve">s </w:t>
+      <w:r>
+        <w:t xml:space="preserve">’s </w:t>
       </w:r>
       <w:r>
         <w:rPr>
@@ -11595,21 +11318,7 @@
         <w:rPr>
           <w:rFonts w:hint="eastAsia"/>
         </w:rPr>
-        <w:t>加密体系，如果想破解就需要对大数进行质因子分解。对于经典的算法而言，目前最快的算法</w:t>
-      </w:r>
-      <w:proofErr w:type="gramStart"/>
-      <w:r>
-        <w:rPr>
-          <w:rFonts w:hint="eastAsia"/>
-        </w:rPr>
-        <w:t>咋时间</w:t>
-      </w:r>
-      <w:proofErr w:type="gramEnd"/>
-      <w:r>
-        <w:rPr>
-          <w:rFonts w:hint="eastAsia"/>
-        </w:rPr>
-        <w:t>复杂度上来讲，需要</w:t>
+        <w:t>加密体系，如果想破解就需要对大数进行质因子分解。对于经典的算法而言，目前最快的算法咋时间复杂度上来讲，需要</w:t>
       </w:r>
     </w:p>
     <w:p/>
@@ -12431,16 +12140,8 @@
         <w:rPr>
           <w:rFonts w:hint="eastAsia"/>
         </w:rPr>
-        <w:t>，这种对于不确定的图灵机非常擅长，因为不确定图灵机每次可以同时寻找指数</w:t>
-      </w:r>
-      <w:proofErr w:type="gramStart"/>
-      <w:r>
-        <w:rPr>
-          <w:rFonts w:hint="eastAsia"/>
-        </w:rPr>
-        <w:t>个</w:t>
-      </w:r>
-      <w:proofErr w:type="gramEnd"/>
+        <w:t>，这种对于不确定的图灵机非常擅长，因为不确定图灵机每次可以同时寻找指数个</w:t>
+      </w:r>
       <w:r>
         <w:rPr>
           <w:rFonts w:hint="eastAsia"/>
@@ -12482,13 +12183,8 @@
         </w:rPr>
         <w:t>shor</w:t>
       </w:r>
-      <w:proofErr w:type="gramStart"/>
-      <w:r>
-        <w:t>’</w:t>
-      </w:r>
-      <w:proofErr w:type="gramEnd"/>
-      <w:r>
-        <w:t xml:space="preserve">s algorithm </w:t>
+      <w:r>
+        <w:t xml:space="preserve">’s algorithm </w:t>
       </w:r>
       <w:r>
         <w:rPr>
@@ -12755,6 +12451,25 @@
     </w:p>
     <w:p>
       <w:pPr>
+        <w:pStyle w:val="2"/>
+      </w:pPr>
+      <w:r>
+        <w:rPr>
+          <w:b w:val="0"/>
+          <w:bCs w:val="0"/>
+        </w:rPr>
+        <w:t xml:space="preserve">Shor’s Algorithm </w:t>
+      </w:r>
+      <w:r>
+        <w:rPr>
+          <w:b w:val="0"/>
+          <w:bCs w:val="0"/>
+        </w:rPr>
+        <w:t>的实验探索</w:t>
+      </w:r>
+    </w:p>
+    <w:p>
+      <w:pPr>
         <w:rPr>
           <w:rStyle w:val="10"/>
           <w:b w:val="0"/>
@@ -12767,78 +12482,55 @@
       <w:r>
         <w:rPr>
           <w:rStyle w:val="10"/>
+          <w:rFonts w:hint="eastAsia"/>
           <w:b w:val="0"/>
           <w:bCs w:val="0"/>
-        </w:rPr>
-        <w:t>Shor</w:t>
-      </w:r>
-      <w:proofErr w:type="gramStart"/>
+          <w:kern w:val="2"/>
+          <w:sz w:val="21"/>
+          <w:szCs w:val="22"/>
+        </w:rPr>
+        <w:t>项目文件连接如下。依靠</w:t>
+      </w:r>
       <w:r>
         <w:rPr>
           <w:rStyle w:val="10"/>
+          <w:rFonts w:hint="eastAsia"/>
           <w:b w:val="0"/>
           <w:bCs w:val="0"/>
-        </w:rPr>
-        <w:t>’</w:t>
-      </w:r>
-      <w:proofErr w:type="gramEnd"/>
+          <w:kern w:val="2"/>
+          <w:sz w:val="21"/>
+          <w:szCs w:val="22"/>
+        </w:rPr>
+        <w:t>IBM</w:t>
+      </w:r>
       <w:r>
         <w:rPr>
           <w:rStyle w:val="10"/>
+          <w:rFonts w:hint="eastAsia"/>
           <w:b w:val="0"/>
           <w:bCs w:val="0"/>
-        </w:rPr>
-        <w:t xml:space="preserve">s Algorithm </w:t>
-      </w:r>
-      <w:r>
-        <w:rPr>
-          <w:rStyle w:val="10"/>
-          <w:b w:val="0"/>
-          <w:bCs w:val="0"/>
-        </w:rPr>
-        <w:t>的实验探索</w:t>
-      </w:r>
-    </w:p>
-    <w:p>
-      <w:r>
-        <w:rPr>
-          <w:rFonts w:hint="eastAsia"/>
-        </w:rPr>
-        <w:t>参见</w:t>
-      </w:r>
-      <w:r>
-        <w:rPr>
-          <w:rFonts w:hint="eastAsia"/>
-        </w:rPr>
-        <w:t>：</w:t>
-      </w:r>
+          <w:kern w:val="2"/>
+          <w:sz w:val="21"/>
+          <w:szCs w:val="22"/>
+        </w:rPr>
+        <w:t>量子实验室完成了对该算法的实践探索。</w:t>
+      </w:r>
+    </w:p>
+    <w:p>
+      <w:pPr>
+        <w:jc w:val="center"/>
+        <w:rPr>
+          <w:color w:val="0000FF"/>
+          <w:u w:val="single"/>
+        </w:rPr>
+      </w:pPr>
       <w:hyperlink r:id="rId14" w:history="1">
         <w:r>
           <w:rPr>
             <w:rStyle w:val="a9"/>
           </w:rPr>
-          <w:t xml:space="preserve">shor's </w:t>
+          <w:t>shor's algorithm.ipynb</w:t>
         </w:r>
-        <w:proofErr w:type="gramStart"/>
-        <w:r>
-          <w:rPr>
-            <w:rStyle w:val="a9"/>
-          </w:rPr>
-          <w:t>algorithm.</w:t>
-        </w:r>
-        <w:r>
-          <w:rPr>
-            <w:rStyle w:val="a9"/>
-          </w:rPr>
-          <w:t>i</w:t>
-        </w:r>
-        <w:r>
-          <w:rPr>
-            <w:rStyle w:val="a9"/>
-          </w:rPr>
-          <w:t>pynb</w:t>
-        </w:r>
-        <w:proofErr w:type="gramEnd"/>
       </w:hyperlink>
     </w:p>
     <w:p>
@@ -12852,21 +12544,65 @@
         <w:t>课程建议</w:t>
       </w:r>
     </w:p>
+    <w:p>
+      <w:pPr>
+        <w:pStyle w:val="a3"/>
+        <w:numPr>
+          <w:ilvl w:val="0"/>
+          <w:numId w:val="11"/>
+        </w:numPr>
+        <w:ind w:firstLineChars="0"/>
+      </w:pPr>
+      <w:r>
+        <w:rPr>
+          <w:rFonts w:hint="eastAsia"/>
+        </w:rPr>
+        <w:t>希望能有一些实践过程，体验一下量子计算</w:t>
+      </w:r>
+      <w:r>
+        <w:rPr>
+          <w:rFonts w:hint="eastAsia"/>
+        </w:rPr>
+        <w:t>的魅力</w:t>
+      </w:r>
+    </w:p>
+    <w:p>
+      <w:pPr>
+        <w:pStyle w:val="a3"/>
+        <w:numPr>
+          <w:ilvl w:val="0"/>
+          <w:numId w:val="11"/>
+        </w:numPr>
+        <w:ind w:firstLineChars="0"/>
+      </w:pPr>
+      <w:r>
+        <w:rPr>
+          <w:rFonts w:hint="eastAsia"/>
+        </w:rPr>
+        <w:t>希望老师多提供一些有关</w:t>
+      </w:r>
+      <w:r>
+        <w:t>量子信息理论和应用</w:t>
+      </w:r>
+      <w:r>
+        <w:rPr>
+          <w:rFonts w:hint="eastAsia"/>
+        </w:rPr>
+        <w:t>的资料</w:t>
+      </w:r>
+    </w:p>
+    <w:p>
+      <w:pPr>
+        <w:pStyle w:val="1"/>
+      </w:pPr>
+      <w:r>
+        <w:rPr>
+          <w:rFonts w:hint="eastAsia"/>
+        </w:rPr>
+        <w:t>参考文献</w:t>
+      </w:r>
+    </w:p>
     <w:p/>
-    <w:p/>
-    <w:p/>
-    <w:p>
-      <w:pPr>
-        <w:pStyle w:val="1"/>
-      </w:pPr>
-      <w:r>
-        <w:rPr>
-          <w:rFonts w:hint="eastAsia"/>
-        </w:rPr>
-        <w:t>参考文献</w:t>
-      </w:r>
-    </w:p>
-    <w:p/>
     <w:p>
       <w:r>
         <w:rPr>
@@ -12905,30 +12641,6 @@
         <w:jc w:val="left"/>
       </w:pPr>
     </w:p>
-    <w:p>
-      <w:pPr>
-        <w:jc w:val="left"/>
-      </w:pPr>
-    </w:p>
-    <w:p>
-      <w:r>
-        <w:br w:type="page"/>
-      </w:r>
-    </w:p>
-    <w:p/>
-    <w:p>
-      <w:pPr>
-        <w:pStyle w:val="1"/>
-      </w:pPr>
-      <w:r>
-        <w:rPr>
-          <w:rFonts w:hint="eastAsia"/>
-        </w:rPr>
-        <w:t>附录：课程学习心得</w:t>
-      </w:r>
-    </w:p>
-    <w:p/>
-    <w:p/>
     <w:p/>
     <w:sectPr>
       <w:pgSz w:w="11906" w:h="16838"/>
@@ -13593,268 +13305,10 @@
     </w:lvl>
   </w:abstractNum>
   <w:abstractNum w:abstractNumId="5" w15:restartNumberingAfterBreak="0">
-    <w:nsid w:val="4DE35542"/>
+    <w:nsid w:val="45BC0167"/>
     <w:multiLevelType w:val="hybridMultilevel"/>
-    <w:tmpl w:val="F93ABA1C"/>
-    <w:lvl w:ilvl="0" w:tplc="0409000F">
-      <w:start w:val="1"/>
-      <w:numFmt w:val="decimal"/>
-      <w:lvlText w:val="%1."/>
-      <w:lvlJc w:val="left"/>
-      <w:pPr>
-        <w:ind w:left="440" w:hanging="440"/>
-      </w:pPr>
-    </w:lvl>
-    <w:lvl w:ilvl="1" w:tplc="04090019" w:tentative="1">
-      <w:start w:val="1"/>
-      <w:numFmt w:val="lowerLetter"/>
-      <w:lvlText w:val="%2)"/>
-      <w:lvlJc w:val="left"/>
-      <w:pPr>
-        <w:ind w:left="880" w:hanging="440"/>
-      </w:pPr>
-    </w:lvl>
-    <w:lvl w:ilvl="2" w:tplc="0409001B" w:tentative="1">
-      <w:start w:val="1"/>
-      <w:numFmt w:val="lowerRoman"/>
-      <w:lvlText w:val="%3."/>
-      <w:lvlJc w:val="right"/>
-      <w:pPr>
-        <w:ind w:left="1320" w:hanging="440"/>
-      </w:pPr>
-    </w:lvl>
-    <w:lvl w:ilvl="3" w:tplc="0409000F" w:tentative="1">
-      <w:start w:val="1"/>
-      <w:numFmt w:val="decimal"/>
-      <w:lvlText w:val="%4."/>
-      <w:lvlJc w:val="left"/>
-      <w:pPr>
-        <w:ind w:left="1760" w:hanging="440"/>
-      </w:pPr>
-    </w:lvl>
-    <w:lvl w:ilvl="4" w:tplc="04090019" w:tentative="1">
-      <w:start w:val="1"/>
-      <w:numFmt w:val="lowerLetter"/>
-      <w:lvlText w:val="%5)"/>
-      <w:lvlJc w:val="left"/>
-      <w:pPr>
-        <w:ind w:left="2200" w:hanging="440"/>
-      </w:pPr>
-    </w:lvl>
-    <w:lvl w:ilvl="5" w:tplc="0409001B" w:tentative="1">
-      <w:start w:val="1"/>
-      <w:numFmt w:val="lowerRoman"/>
-      <w:lvlText w:val="%6."/>
-      <w:lvlJc w:val="right"/>
-      <w:pPr>
-        <w:ind w:left="2640" w:hanging="440"/>
-      </w:pPr>
-    </w:lvl>
-    <w:lvl w:ilvl="6" w:tplc="0409000F" w:tentative="1">
-      <w:start w:val="1"/>
-      <w:numFmt w:val="decimal"/>
-      <w:lvlText w:val="%7."/>
-      <w:lvlJc w:val="left"/>
-      <w:pPr>
-        <w:ind w:left="3080" w:hanging="440"/>
-      </w:pPr>
-    </w:lvl>
-    <w:lvl w:ilvl="7" w:tplc="04090019" w:tentative="1">
-      <w:start w:val="1"/>
-      <w:numFmt w:val="lowerLetter"/>
-      <w:lvlText w:val="%8)"/>
-      <w:lvlJc w:val="left"/>
-      <w:pPr>
-        <w:ind w:left="3520" w:hanging="440"/>
-      </w:pPr>
-    </w:lvl>
-    <w:lvl w:ilvl="8" w:tplc="0409001B" w:tentative="1">
-      <w:start w:val="1"/>
-      <w:numFmt w:val="lowerRoman"/>
-      <w:lvlText w:val="%9."/>
-      <w:lvlJc w:val="right"/>
-      <w:pPr>
-        <w:ind w:left="3960" w:hanging="440"/>
-      </w:pPr>
-    </w:lvl>
-  </w:abstractNum>
-  <w:abstractNum w:abstractNumId="6" w15:restartNumberingAfterBreak="0">
-    <w:nsid w:val="50A5022B"/>
-    <w:multiLevelType w:val="hybridMultilevel"/>
-    <w:tmpl w:val="D4102168"/>
-    <w:lvl w:ilvl="0" w:tplc="0409000F">
-      <w:start w:val="1"/>
-      <w:numFmt w:val="decimal"/>
-      <w:lvlText w:val="%1."/>
-      <w:lvlJc w:val="left"/>
-      <w:pPr>
-        <w:ind w:left="440" w:hanging="440"/>
-      </w:pPr>
-    </w:lvl>
-    <w:lvl w:ilvl="1" w:tplc="04090019" w:tentative="1">
-      <w:start w:val="1"/>
-      <w:numFmt w:val="lowerLetter"/>
-      <w:lvlText w:val="%2)"/>
-      <w:lvlJc w:val="left"/>
-      <w:pPr>
-        <w:ind w:left="880" w:hanging="440"/>
-      </w:pPr>
-    </w:lvl>
-    <w:lvl w:ilvl="2" w:tplc="0409001B" w:tentative="1">
-      <w:start w:val="1"/>
-      <w:numFmt w:val="lowerRoman"/>
-      <w:lvlText w:val="%3."/>
-      <w:lvlJc w:val="right"/>
-      <w:pPr>
-        <w:ind w:left="1320" w:hanging="440"/>
-      </w:pPr>
-    </w:lvl>
-    <w:lvl w:ilvl="3" w:tplc="0409000F" w:tentative="1">
-      <w:start w:val="1"/>
-      <w:numFmt w:val="decimal"/>
-      <w:lvlText w:val="%4."/>
-      <w:lvlJc w:val="left"/>
-      <w:pPr>
-        <w:ind w:left="1760" w:hanging="440"/>
-      </w:pPr>
-    </w:lvl>
-    <w:lvl w:ilvl="4" w:tplc="04090019" w:tentative="1">
-      <w:start w:val="1"/>
-      <w:numFmt w:val="lowerLetter"/>
-      <w:lvlText w:val="%5)"/>
-      <w:lvlJc w:val="left"/>
-      <w:pPr>
-        <w:ind w:left="2200" w:hanging="440"/>
-      </w:pPr>
-    </w:lvl>
-    <w:lvl w:ilvl="5" w:tplc="0409001B" w:tentative="1">
-      <w:start w:val="1"/>
-      <w:numFmt w:val="lowerRoman"/>
-      <w:lvlText w:val="%6."/>
-      <w:lvlJc w:val="right"/>
-      <w:pPr>
-        <w:ind w:left="2640" w:hanging="440"/>
-      </w:pPr>
-    </w:lvl>
-    <w:lvl w:ilvl="6" w:tplc="0409000F" w:tentative="1">
-      <w:start w:val="1"/>
-      <w:numFmt w:val="decimal"/>
-      <w:lvlText w:val="%7."/>
-      <w:lvlJc w:val="left"/>
-      <w:pPr>
-        <w:ind w:left="3080" w:hanging="440"/>
-      </w:pPr>
-    </w:lvl>
-    <w:lvl w:ilvl="7" w:tplc="04090019" w:tentative="1">
-      <w:start w:val="1"/>
-      <w:numFmt w:val="lowerLetter"/>
-      <w:lvlText w:val="%8)"/>
-      <w:lvlJc w:val="left"/>
-      <w:pPr>
-        <w:ind w:left="3520" w:hanging="440"/>
-      </w:pPr>
-    </w:lvl>
-    <w:lvl w:ilvl="8" w:tplc="0409001B" w:tentative="1">
-      <w:start w:val="1"/>
-      <w:numFmt w:val="lowerRoman"/>
-      <w:lvlText w:val="%9."/>
-      <w:lvlJc w:val="right"/>
-      <w:pPr>
-        <w:ind w:left="3960" w:hanging="440"/>
-      </w:pPr>
-    </w:lvl>
-  </w:abstractNum>
-  <w:abstractNum w:abstractNumId="7" w15:restartNumberingAfterBreak="0">
-    <w:nsid w:val="625655A1"/>
-    <w:multiLevelType w:val="hybridMultilevel"/>
-    <w:tmpl w:val="B68CA00A"/>
-    <w:lvl w:ilvl="0" w:tplc="0409000F">
-      <w:start w:val="1"/>
-      <w:numFmt w:val="decimal"/>
-      <w:lvlText w:val="%1."/>
-      <w:lvlJc w:val="left"/>
-      <w:pPr>
-        <w:ind w:left="440" w:hanging="440"/>
-      </w:pPr>
-    </w:lvl>
-    <w:lvl w:ilvl="1" w:tplc="04090019">
-      <w:start w:val="1"/>
-      <w:numFmt w:val="lowerLetter"/>
-      <w:lvlText w:val="%2)"/>
-      <w:lvlJc w:val="left"/>
-      <w:pPr>
-        <w:ind w:left="880" w:hanging="440"/>
-      </w:pPr>
-    </w:lvl>
-    <w:lvl w:ilvl="2" w:tplc="0409001B" w:tentative="1">
-      <w:start w:val="1"/>
-      <w:numFmt w:val="lowerRoman"/>
-      <w:lvlText w:val="%3."/>
-      <w:lvlJc w:val="right"/>
-      <w:pPr>
-        <w:ind w:left="1320" w:hanging="440"/>
-      </w:pPr>
-    </w:lvl>
-    <w:lvl w:ilvl="3" w:tplc="0409000F" w:tentative="1">
-      <w:start w:val="1"/>
-      <w:numFmt w:val="decimal"/>
-      <w:lvlText w:val="%4."/>
-      <w:lvlJc w:val="left"/>
-      <w:pPr>
-        <w:ind w:left="1760" w:hanging="440"/>
-      </w:pPr>
-    </w:lvl>
-    <w:lvl w:ilvl="4" w:tplc="04090019" w:tentative="1">
-      <w:start w:val="1"/>
-      <w:numFmt w:val="lowerLetter"/>
-      <w:lvlText w:val="%5)"/>
-      <w:lvlJc w:val="left"/>
-      <w:pPr>
-        <w:ind w:left="2200" w:hanging="440"/>
-      </w:pPr>
-    </w:lvl>
-    <w:lvl w:ilvl="5" w:tplc="0409001B" w:tentative="1">
-      <w:start w:val="1"/>
-      <w:numFmt w:val="lowerRoman"/>
-      <w:lvlText w:val="%6."/>
-      <w:lvlJc w:val="right"/>
-      <w:pPr>
-        <w:ind w:left="2640" w:hanging="440"/>
-      </w:pPr>
-    </w:lvl>
-    <w:lvl w:ilvl="6" w:tplc="0409000F" w:tentative="1">
-      <w:start w:val="1"/>
-      <w:numFmt w:val="decimal"/>
-      <w:lvlText w:val="%7."/>
-      <w:lvlJc w:val="left"/>
-      <w:pPr>
-        <w:ind w:left="3080" w:hanging="440"/>
-      </w:pPr>
-    </w:lvl>
-    <w:lvl w:ilvl="7" w:tplc="04090019" w:tentative="1">
-      <w:start w:val="1"/>
-      <w:numFmt w:val="lowerLetter"/>
-      <w:lvlText w:val="%8)"/>
-      <w:lvlJc w:val="left"/>
-      <w:pPr>
-        <w:ind w:left="3520" w:hanging="440"/>
-      </w:pPr>
-    </w:lvl>
-    <w:lvl w:ilvl="8" w:tplc="0409001B" w:tentative="1">
-      <w:start w:val="1"/>
-      <w:numFmt w:val="lowerRoman"/>
-      <w:lvlText w:val="%9."/>
-      <w:lvlJc w:val="right"/>
-      <w:pPr>
-        <w:ind w:left="3960" w:hanging="440"/>
-      </w:pPr>
-    </w:lvl>
-  </w:abstractNum>
-  <w:abstractNum w:abstractNumId="8" w15:restartNumberingAfterBreak="0">
-    <w:nsid w:val="79063512"/>
-    <w:multiLevelType w:val="hybridMultilevel"/>
-    <w:tmpl w:val="9E92D640"/>
-    <w:lvl w:ilvl="0" w:tplc="A56C8BCC">
+    <w:tmpl w:val="ACA60A3C"/>
+    <w:lvl w:ilvl="0" w:tplc="6172A5F2">
       <w:start w:val="1"/>
       <w:numFmt w:val="decimal"/>
       <w:lvlText w:val="%1."/>
@@ -13939,7 +13393,354 @@
       </w:pPr>
     </w:lvl>
   </w:abstractNum>
+  <w:abstractNum w:abstractNumId="6" w15:restartNumberingAfterBreak="0">
+    <w:nsid w:val="4DE35542"/>
+    <w:multiLevelType w:val="hybridMultilevel"/>
+    <w:tmpl w:val="F93ABA1C"/>
+    <w:lvl w:ilvl="0" w:tplc="0409000F">
+      <w:start w:val="1"/>
+      <w:numFmt w:val="decimal"/>
+      <w:lvlText w:val="%1."/>
+      <w:lvlJc w:val="left"/>
+      <w:pPr>
+        <w:ind w:left="440" w:hanging="440"/>
+      </w:pPr>
+    </w:lvl>
+    <w:lvl w:ilvl="1" w:tplc="04090019" w:tentative="1">
+      <w:start w:val="1"/>
+      <w:numFmt w:val="lowerLetter"/>
+      <w:lvlText w:val="%2)"/>
+      <w:lvlJc w:val="left"/>
+      <w:pPr>
+        <w:ind w:left="880" w:hanging="440"/>
+      </w:pPr>
+    </w:lvl>
+    <w:lvl w:ilvl="2" w:tplc="0409001B" w:tentative="1">
+      <w:start w:val="1"/>
+      <w:numFmt w:val="lowerRoman"/>
+      <w:lvlText w:val="%3."/>
+      <w:lvlJc w:val="right"/>
+      <w:pPr>
+        <w:ind w:left="1320" w:hanging="440"/>
+      </w:pPr>
+    </w:lvl>
+    <w:lvl w:ilvl="3" w:tplc="0409000F" w:tentative="1">
+      <w:start w:val="1"/>
+      <w:numFmt w:val="decimal"/>
+      <w:lvlText w:val="%4."/>
+      <w:lvlJc w:val="left"/>
+      <w:pPr>
+        <w:ind w:left="1760" w:hanging="440"/>
+      </w:pPr>
+    </w:lvl>
+    <w:lvl w:ilvl="4" w:tplc="04090019" w:tentative="1">
+      <w:start w:val="1"/>
+      <w:numFmt w:val="lowerLetter"/>
+      <w:lvlText w:val="%5)"/>
+      <w:lvlJc w:val="left"/>
+      <w:pPr>
+        <w:ind w:left="2200" w:hanging="440"/>
+      </w:pPr>
+    </w:lvl>
+    <w:lvl w:ilvl="5" w:tplc="0409001B" w:tentative="1">
+      <w:start w:val="1"/>
+      <w:numFmt w:val="lowerRoman"/>
+      <w:lvlText w:val="%6."/>
+      <w:lvlJc w:val="right"/>
+      <w:pPr>
+        <w:ind w:left="2640" w:hanging="440"/>
+      </w:pPr>
+    </w:lvl>
+    <w:lvl w:ilvl="6" w:tplc="0409000F" w:tentative="1">
+      <w:start w:val="1"/>
+      <w:numFmt w:val="decimal"/>
+      <w:lvlText w:val="%7."/>
+      <w:lvlJc w:val="left"/>
+      <w:pPr>
+        <w:ind w:left="3080" w:hanging="440"/>
+      </w:pPr>
+    </w:lvl>
+    <w:lvl w:ilvl="7" w:tplc="04090019" w:tentative="1">
+      <w:start w:val="1"/>
+      <w:numFmt w:val="lowerLetter"/>
+      <w:lvlText w:val="%8)"/>
+      <w:lvlJc w:val="left"/>
+      <w:pPr>
+        <w:ind w:left="3520" w:hanging="440"/>
+      </w:pPr>
+    </w:lvl>
+    <w:lvl w:ilvl="8" w:tplc="0409001B" w:tentative="1">
+      <w:start w:val="1"/>
+      <w:numFmt w:val="lowerRoman"/>
+      <w:lvlText w:val="%9."/>
+      <w:lvlJc w:val="right"/>
+      <w:pPr>
+        <w:ind w:left="3960" w:hanging="440"/>
+      </w:pPr>
+    </w:lvl>
+  </w:abstractNum>
+  <w:abstractNum w:abstractNumId="7" w15:restartNumberingAfterBreak="0">
+    <w:nsid w:val="50A5022B"/>
+    <w:multiLevelType w:val="hybridMultilevel"/>
+    <w:tmpl w:val="D4102168"/>
+    <w:lvl w:ilvl="0" w:tplc="0409000F">
+      <w:start w:val="1"/>
+      <w:numFmt w:val="decimal"/>
+      <w:lvlText w:val="%1."/>
+      <w:lvlJc w:val="left"/>
+      <w:pPr>
+        <w:ind w:left="440" w:hanging="440"/>
+      </w:pPr>
+    </w:lvl>
+    <w:lvl w:ilvl="1" w:tplc="04090019" w:tentative="1">
+      <w:start w:val="1"/>
+      <w:numFmt w:val="lowerLetter"/>
+      <w:lvlText w:val="%2)"/>
+      <w:lvlJc w:val="left"/>
+      <w:pPr>
+        <w:ind w:left="880" w:hanging="440"/>
+      </w:pPr>
+    </w:lvl>
+    <w:lvl w:ilvl="2" w:tplc="0409001B" w:tentative="1">
+      <w:start w:val="1"/>
+      <w:numFmt w:val="lowerRoman"/>
+      <w:lvlText w:val="%3."/>
+      <w:lvlJc w:val="right"/>
+      <w:pPr>
+        <w:ind w:left="1320" w:hanging="440"/>
+      </w:pPr>
+    </w:lvl>
+    <w:lvl w:ilvl="3" w:tplc="0409000F" w:tentative="1">
+      <w:start w:val="1"/>
+      <w:numFmt w:val="decimal"/>
+      <w:lvlText w:val="%4."/>
+      <w:lvlJc w:val="left"/>
+      <w:pPr>
+        <w:ind w:left="1760" w:hanging="440"/>
+      </w:pPr>
+    </w:lvl>
+    <w:lvl w:ilvl="4" w:tplc="04090019" w:tentative="1">
+      <w:start w:val="1"/>
+      <w:numFmt w:val="lowerLetter"/>
+      <w:lvlText w:val="%5)"/>
+      <w:lvlJc w:val="left"/>
+      <w:pPr>
+        <w:ind w:left="2200" w:hanging="440"/>
+      </w:pPr>
+    </w:lvl>
+    <w:lvl w:ilvl="5" w:tplc="0409001B" w:tentative="1">
+      <w:start w:val="1"/>
+      <w:numFmt w:val="lowerRoman"/>
+      <w:lvlText w:val="%6."/>
+      <w:lvlJc w:val="right"/>
+      <w:pPr>
+        <w:ind w:left="2640" w:hanging="440"/>
+      </w:pPr>
+    </w:lvl>
+    <w:lvl w:ilvl="6" w:tplc="0409000F" w:tentative="1">
+      <w:start w:val="1"/>
+      <w:numFmt w:val="decimal"/>
+      <w:lvlText w:val="%7."/>
+      <w:lvlJc w:val="left"/>
+      <w:pPr>
+        <w:ind w:left="3080" w:hanging="440"/>
+      </w:pPr>
+    </w:lvl>
+    <w:lvl w:ilvl="7" w:tplc="04090019" w:tentative="1">
+      <w:start w:val="1"/>
+      <w:numFmt w:val="lowerLetter"/>
+      <w:lvlText w:val="%8)"/>
+      <w:lvlJc w:val="left"/>
+      <w:pPr>
+        <w:ind w:left="3520" w:hanging="440"/>
+      </w:pPr>
+    </w:lvl>
+    <w:lvl w:ilvl="8" w:tplc="0409001B" w:tentative="1">
+      <w:start w:val="1"/>
+      <w:numFmt w:val="lowerRoman"/>
+      <w:lvlText w:val="%9."/>
+      <w:lvlJc w:val="right"/>
+      <w:pPr>
+        <w:ind w:left="3960" w:hanging="440"/>
+      </w:pPr>
+    </w:lvl>
+  </w:abstractNum>
+  <w:abstractNum w:abstractNumId="8" w15:restartNumberingAfterBreak="0">
+    <w:nsid w:val="625655A1"/>
+    <w:multiLevelType w:val="hybridMultilevel"/>
+    <w:tmpl w:val="B68CA00A"/>
+    <w:lvl w:ilvl="0" w:tplc="0409000F">
+      <w:start w:val="1"/>
+      <w:numFmt w:val="decimal"/>
+      <w:lvlText w:val="%1."/>
+      <w:lvlJc w:val="left"/>
+      <w:pPr>
+        <w:ind w:left="440" w:hanging="440"/>
+      </w:pPr>
+    </w:lvl>
+    <w:lvl w:ilvl="1" w:tplc="04090019">
+      <w:start w:val="1"/>
+      <w:numFmt w:val="lowerLetter"/>
+      <w:lvlText w:val="%2)"/>
+      <w:lvlJc w:val="left"/>
+      <w:pPr>
+        <w:ind w:left="880" w:hanging="440"/>
+      </w:pPr>
+    </w:lvl>
+    <w:lvl w:ilvl="2" w:tplc="0409001B" w:tentative="1">
+      <w:start w:val="1"/>
+      <w:numFmt w:val="lowerRoman"/>
+      <w:lvlText w:val="%3."/>
+      <w:lvlJc w:val="right"/>
+      <w:pPr>
+        <w:ind w:left="1320" w:hanging="440"/>
+      </w:pPr>
+    </w:lvl>
+    <w:lvl w:ilvl="3" w:tplc="0409000F" w:tentative="1">
+      <w:start w:val="1"/>
+      <w:numFmt w:val="decimal"/>
+      <w:lvlText w:val="%4."/>
+      <w:lvlJc w:val="left"/>
+      <w:pPr>
+        <w:ind w:left="1760" w:hanging="440"/>
+      </w:pPr>
+    </w:lvl>
+    <w:lvl w:ilvl="4" w:tplc="04090019" w:tentative="1">
+      <w:start w:val="1"/>
+      <w:numFmt w:val="lowerLetter"/>
+      <w:lvlText w:val="%5)"/>
+      <w:lvlJc w:val="left"/>
+      <w:pPr>
+        <w:ind w:left="2200" w:hanging="440"/>
+      </w:pPr>
+    </w:lvl>
+    <w:lvl w:ilvl="5" w:tplc="0409001B" w:tentative="1">
+      <w:start w:val="1"/>
+      <w:numFmt w:val="lowerRoman"/>
+      <w:lvlText w:val="%6."/>
+      <w:lvlJc w:val="right"/>
+      <w:pPr>
+        <w:ind w:left="2640" w:hanging="440"/>
+      </w:pPr>
+    </w:lvl>
+    <w:lvl w:ilvl="6" w:tplc="0409000F" w:tentative="1">
+      <w:start w:val="1"/>
+      <w:numFmt w:val="decimal"/>
+      <w:lvlText w:val="%7."/>
+      <w:lvlJc w:val="left"/>
+      <w:pPr>
+        <w:ind w:left="3080" w:hanging="440"/>
+      </w:pPr>
+    </w:lvl>
+    <w:lvl w:ilvl="7" w:tplc="04090019" w:tentative="1">
+      <w:start w:val="1"/>
+      <w:numFmt w:val="lowerLetter"/>
+      <w:lvlText w:val="%8)"/>
+      <w:lvlJc w:val="left"/>
+      <w:pPr>
+        <w:ind w:left="3520" w:hanging="440"/>
+      </w:pPr>
+    </w:lvl>
+    <w:lvl w:ilvl="8" w:tplc="0409001B" w:tentative="1">
+      <w:start w:val="1"/>
+      <w:numFmt w:val="lowerRoman"/>
+      <w:lvlText w:val="%9."/>
+      <w:lvlJc w:val="right"/>
+      <w:pPr>
+        <w:ind w:left="3960" w:hanging="440"/>
+      </w:pPr>
+    </w:lvl>
+  </w:abstractNum>
   <w:abstractNum w:abstractNumId="9" w15:restartNumberingAfterBreak="0">
+    <w:nsid w:val="79063512"/>
+    <w:multiLevelType w:val="hybridMultilevel"/>
+    <w:tmpl w:val="9E92D640"/>
+    <w:lvl w:ilvl="0" w:tplc="A56C8BCC">
+      <w:start w:val="1"/>
+      <w:numFmt w:val="decimal"/>
+      <w:lvlText w:val="%1."/>
+      <w:lvlJc w:val="left"/>
+      <w:pPr>
+        <w:ind w:left="360" w:hanging="360"/>
+      </w:pPr>
+      <w:rPr>
+        <w:rFonts w:hint="default"/>
+      </w:rPr>
+    </w:lvl>
+    <w:lvl w:ilvl="1" w:tplc="04090019" w:tentative="1">
+      <w:start w:val="1"/>
+      <w:numFmt w:val="lowerLetter"/>
+      <w:lvlText w:val="%2)"/>
+      <w:lvlJc w:val="left"/>
+      <w:pPr>
+        <w:ind w:left="880" w:hanging="440"/>
+      </w:pPr>
+    </w:lvl>
+    <w:lvl w:ilvl="2" w:tplc="0409001B" w:tentative="1">
+      <w:start w:val="1"/>
+      <w:numFmt w:val="lowerRoman"/>
+      <w:lvlText w:val="%3."/>
+      <w:lvlJc w:val="right"/>
+      <w:pPr>
+        <w:ind w:left="1320" w:hanging="440"/>
+      </w:pPr>
+    </w:lvl>
+    <w:lvl w:ilvl="3" w:tplc="0409000F" w:tentative="1">
+      <w:start w:val="1"/>
+      <w:numFmt w:val="decimal"/>
+      <w:lvlText w:val="%4."/>
+      <w:lvlJc w:val="left"/>
+      <w:pPr>
+        <w:ind w:left="1760" w:hanging="440"/>
+      </w:pPr>
+    </w:lvl>
+    <w:lvl w:ilvl="4" w:tplc="04090019" w:tentative="1">
+      <w:start w:val="1"/>
+      <w:numFmt w:val="lowerLetter"/>
+      <w:lvlText w:val="%5)"/>
+      <w:lvlJc w:val="left"/>
+      <w:pPr>
+        <w:ind w:left="2200" w:hanging="440"/>
+      </w:pPr>
+    </w:lvl>
+    <w:lvl w:ilvl="5" w:tplc="0409001B" w:tentative="1">
+      <w:start w:val="1"/>
+      <w:numFmt w:val="lowerRoman"/>
+      <w:lvlText w:val="%6."/>
+      <w:lvlJc w:val="right"/>
+      <w:pPr>
+        <w:ind w:left="2640" w:hanging="440"/>
+      </w:pPr>
+    </w:lvl>
+    <w:lvl w:ilvl="6" w:tplc="0409000F" w:tentative="1">
+      <w:start w:val="1"/>
+      <w:numFmt w:val="decimal"/>
+      <w:lvlText w:val="%7."/>
+      <w:lvlJc w:val="left"/>
+      <w:pPr>
+        <w:ind w:left="3080" w:hanging="440"/>
+      </w:pPr>
+    </w:lvl>
+    <w:lvl w:ilvl="7" w:tplc="04090019" w:tentative="1">
+      <w:start w:val="1"/>
+      <w:numFmt w:val="lowerLetter"/>
+      <w:lvlText w:val="%8)"/>
+      <w:lvlJc w:val="left"/>
+      <w:pPr>
+        <w:ind w:left="3520" w:hanging="440"/>
+      </w:pPr>
+    </w:lvl>
+    <w:lvl w:ilvl="8" w:tplc="0409001B" w:tentative="1">
+      <w:start w:val="1"/>
+      <w:numFmt w:val="lowerRoman"/>
+      <w:lvlText w:val="%9."/>
+      <w:lvlJc w:val="right"/>
+      <w:pPr>
+        <w:ind w:left="3960" w:hanging="440"/>
+      </w:pPr>
+    </w:lvl>
+  </w:abstractNum>
+  <w:abstractNum w:abstractNumId="10" w15:restartNumberingAfterBreak="0">
     <w:nsid w:val="7B7160E3"/>
     <w:multiLevelType w:val="hybridMultilevel"/>
     <w:tmpl w:val="829AD204"/>
@@ -14029,7 +13830,7 @@
     <w:abstractNumId w:val="4"/>
   </w:num>
   <w:num w:numId="2" w16cid:durableId="1557551725">
-    <w:abstractNumId w:val="8"/>
+    <w:abstractNumId w:val="9"/>
   </w:num>
   <w:num w:numId="3" w16cid:durableId="1784496702">
     <w:abstractNumId w:val="3"/>
@@ -14044,16 +13845,19 @@
     <w:abstractNumId w:val="2"/>
   </w:num>
   <w:num w:numId="7" w16cid:durableId="596910844">
+    <w:abstractNumId w:val="8"/>
+  </w:num>
+  <w:num w:numId="8" w16cid:durableId="1958102562">
+    <w:abstractNumId w:val="6"/>
+  </w:num>
+  <w:num w:numId="9" w16cid:durableId="2093697585">
+    <w:abstractNumId w:val="10"/>
+  </w:num>
+  <w:num w:numId="10" w16cid:durableId="1381443231">
     <w:abstractNumId w:val="7"/>
   </w:num>
-  <w:num w:numId="8" w16cid:durableId="1958102562">
+  <w:num w:numId="11" w16cid:durableId="1624387888">
     <w:abstractNumId w:val="5"/>
-  </w:num>
-  <w:num w:numId="9" w16cid:durableId="2093697585">
-    <w:abstractNumId w:val="9"/>
-  </w:num>
-  <w:num w:numId="10" w16cid:durableId="1381443231">
-    <w:abstractNumId w:val="6"/>
   </w:num>
 </w:numbering>
 </file>
